--- a/前端开发技术/react基础知识.docx
+++ b/前端开发技术/react基础知识.docx
@@ -176,6 +176,84 @@
         </w:rPr>
         <w:t>。</w:t>
       </w:r>
+    </w:p>
+    <w:p>
+      <w:pPr>
+        <w:spacing w:line="360" w:lineRule="auto"/>
+        <w:ind w:firstLine="420"/>
+        <w:rPr>
+          <w:rFonts w:hint="eastAsia"/>
+        </w:rPr>
+      </w:pPr>
+      <w:r>
+        <w:rPr>
+          <w:rFonts w:hint="eastAsia"/>
+        </w:rPr>
+        <w:t>阿里</w:t>
+      </w:r>
+      <w:r>
+        <w:rPr>
+          <w:rFonts w:hint="eastAsia"/>
+        </w:rPr>
+        <w:t xml:space="preserve"> </w:t>
+      </w:r>
+      <w:r>
+        <w:rPr>
+          <w:rFonts w:hint="eastAsia"/>
+        </w:rPr>
+        <w:t>切</w:t>
+      </w:r>
+      <w:r>
+        <w:t>流量</w:t>
+      </w:r>
+      <w:r>
+        <w:rPr>
+          <w:rFonts w:hint="eastAsia"/>
+        </w:rPr>
+        <w:t>:</w:t>
+      </w:r>
+      <w:r>
+        <w:rPr>
+          <w:rFonts w:hint="eastAsia"/>
+        </w:rPr>
+        <w:t>用户</w:t>
+      </w:r>
+      <w:r>
+        <w:t>后两位</w:t>
+      </w:r>
+      <w:r>
+        <w:rPr>
+          <w:rFonts w:hint="eastAsia"/>
+        </w:rPr>
+        <w:t>,</w:t>
+      </w:r>
+      <w:r>
+        <w:rPr>
+          <w:rFonts w:hint="eastAsia"/>
+        </w:rPr>
+        <w:t>百分比</w:t>
+      </w:r>
+      <w:r>
+        <w:t>进行</w:t>
+      </w:r>
+      <w:r>
+        <w:rPr>
+          <w:rFonts w:hint="eastAsia"/>
+        </w:rPr>
+        <w:t>切</w:t>
+      </w:r>
+      <w:r>
+        <w:t>留</w:t>
+      </w:r>
+    </w:p>
+    <w:p>
+      <w:pPr>
+        <w:spacing w:line="360" w:lineRule="auto"/>
+        <w:ind w:firstLine="420"/>
+        <w:rPr>
+          <w:rFonts w:hint="eastAsia"/>
+        </w:rPr>
+      </w:pPr>
     </w:p>
     <w:p>
       <w:pPr>
@@ -340,7 +418,6 @@
         <w:rPr>
           <w:rFonts w:hint="eastAsia"/>
         </w:rPr>
-        <w:lastRenderedPageBreak/>
         <w:t>Redux</w:t>
       </w:r>
     </w:p>
@@ -593,6 +670,7 @@
                 <w:color w:val="404040"/>
                 <w:shd w:val="clear" w:color="auto" w:fill="FFFFFF"/>
               </w:rPr>
+              <w:lastRenderedPageBreak/>
               <w:t>{</w:t>
             </w:r>
           </w:p>
@@ -613,7 +691,6 @@
                 <w:color w:val="404040"/>
                 <w:shd w:val="clear" w:color="auto" w:fill="FFFFFF"/>
               </w:rPr>
-              <w:lastRenderedPageBreak/>
               <w:t>type : 'ADD_FILM' ,</w:t>
             </w:r>
           </w:p>
@@ -678,7 +755,6 @@
           <w:color w:val="404040"/>
           <w:shd w:val="clear" w:color="auto" w:fill="FFFFFF"/>
         </w:rPr>
-        <w:lastRenderedPageBreak/>
         <w:t>上面写法没有任何问题，但细想，当我们增加的电影越来越多的时候，那这种直接声明的 Plain Object 将越来越多，不好组织。实际上，我们可以通过创建函数来生产 action，这类函数统称为 Action Creator，如</w:t>
       </w:r>
     </w:p>
@@ -853,6 +929,7 @@
           <w:color w:val="404040"/>
           <w:shd w:val="clear" w:color="auto" w:fill="FFFFFF"/>
         </w:rPr>
+        <w:lastRenderedPageBreak/>
         <w:t>switch ( action . type ) {</w:t>
       </w:r>
     </w:p>
@@ -888,7 +965,6 @@
           <w:color w:val="404040"/>
           <w:shd w:val="clear" w:color="auto" w:fill="FFFFFF"/>
         </w:rPr>
-        <w:lastRenderedPageBreak/>
         <w:tab/>
         <w:t>// 更新 state 中的 films 字段</w:t>
       </w:r>
@@ -1306,33 +1382,33 @@
           <w:color w:val="404040"/>
           <w:shd w:val="clear" w:color="auto" w:fill="FFFFFF"/>
         </w:rPr>
-        <w:t>上面代码展示了 Reducer 根据传入的 action.type 来匹配 case 进行不同的 state 更新。</w:t>
-      </w:r>
-    </w:p>
-    <w:p>
-      <w:pPr>
-        <w:rPr>
-          <w:rFonts w:ascii="微软雅黑" w:eastAsia="微软雅黑" w:hAnsi="微软雅黑"/>
-          <w:color w:val="404040"/>
-          <w:shd w:val="clear" w:color="auto" w:fill="FFFFFF"/>
-        </w:rPr>
-      </w:pPr>
+        <w:t>上面代码展示了 Reducer 根据传入的 action.type 来匹配 case 进行不同的 state 更</w:t>
+      </w:r>
       <w:r>
         <w:rPr>
           <w:rFonts w:ascii="微软雅黑" w:eastAsia="微软雅黑" w:hAnsi="微软雅黑" w:hint="eastAsia"/>
           <w:color w:val="404040"/>
           <w:shd w:val="clear" w:color="auto" w:fill="FFFFFF"/>
         </w:rPr>
-        <w:t>显然，当项目中存在越来越多的 action.type 时，上面的 films 函数（ Reducer ）将变</w:t>
-      </w:r>
+        <w:lastRenderedPageBreak/>
+        <w:t>新。</w:t>
+      </w:r>
+    </w:p>
+    <w:p>
+      <w:pPr>
+        <w:rPr>
+          <w:rFonts w:ascii="微软雅黑" w:eastAsia="微软雅黑" w:hAnsi="微软雅黑"/>
+          <w:color w:val="404040"/>
+          <w:shd w:val="clear" w:color="auto" w:fill="FFFFFF"/>
+        </w:rPr>
+      </w:pPr>
       <w:r>
         <w:rPr>
           <w:rFonts w:ascii="微软雅黑" w:eastAsia="微软雅黑" w:hAnsi="微软雅黑" w:hint="eastAsia"/>
           <w:color w:val="404040"/>
           <w:shd w:val="clear" w:color="auto" w:fill="FFFFFF"/>
         </w:rPr>
-        <w:lastRenderedPageBreak/>
-        <w:t>得越来越大，越来越多的 case 将导致代码不够清晰。所以在代码组织上，通常会将 Reducer 拆分成一个个小的 reducer，每个 reducer 分别处理 state 中的一部分数据，最终将处理后的数据合并成为整个 state。</w:t>
+        <w:t>显然，当项目中存在越来越多的 action.type 时，上面的 films 函数（ Reducer ）将变得越来越大，越来越多的 case 将导致代码不够清晰。所以在代码组织上，通常会将 Reducer 拆分成一个个小的 reducer，每个 reducer 分别处理 state 中的一部分数据，最终将处理后的数据合并成为整个 state。</w:t>
       </w:r>
     </w:p>
     <w:p>
@@ -2464,6 +2540,28 @@
       <w:pPr>
         <w:rPr>
           <w:rFonts w:ascii="微软雅黑" w:eastAsia="微软雅黑" w:hAnsi="微软雅黑"/>
+          <w:color w:val="404040"/>
+          <w:shd w:val="clear" w:color="auto" w:fill="FFFFFF"/>
+        </w:rPr>
+      </w:pPr>
+    </w:p>
+    <w:p>
+      <w:pPr>
+        <w:pStyle w:val="2"/>
+      </w:pPr>
+      <w:r>
+        <w:rPr>
+          <w:rFonts w:hint="eastAsia"/>
+        </w:rPr>
+        <w:t>Redux</w:t>
+      </w:r>
+      <w:bookmarkStart w:id="0" w:name="_GoBack"/>
+      <w:bookmarkEnd w:id="0"/>
+    </w:p>
+    <w:p>
+      <w:pPr>
+        <w:rPr>
+          <w:rFonts w:ascii="微软雅黑" w:eastAsia="微软雅黑" w:hAnsi="微软雅黑" w:hint="eastAsia"/>
           <w:color w:val="404040"/>
           <w:shd w:val="clear" w:color="auto" w:fill="FFFFFF"/>
         </w:rPr>
@@ -2731,7 +2829,6 @@
           <w:sz w:val="21"/>
           <w:szCs w:val="21"/>
         </w:rPr>
-        <w:lastRenderedPageBreak/>
         <w:tab/>
       </w:r>
       <w:r>
@@ -3307,6 +3404,7 @@
           <w:sz w:val="21"/>
           <w:szCs w:val="21"/>
         </w:rPr>
+        <w:lastRenderedPageBreak/>
         <w:t>console</w:t>
       </w:r>
       <w:r>
@@ -3543,7 +3641,6 @@
           <w:sz w:val="21"/>
           <w:szCs w:val="21"/>
         </w:rPr>
-        <w:lastRenderedPageBreak/>
         <w:t>var</w:t>
       </w:r>
       <w:r>
@@ -4326,6 +4423,7 @@
           <w:sz w:val="21"/>
           <w:szCs w:val="21"/>
         </w:rPr>
+        <w:lastRenderedPageBreak/>
         <w:t>//1</w:t>
       </w:r>
     </w:p>
@@ -4998,9 +5096,6 @@
     <w:p>
       <w:pPr>
         <w:pStyle w:val="3"/>
-        <w:rPr>
-          <w:rFonts w:hint="eastAsia"/>
-        </w:rPr>
       </w:pPr>
       <w:hyperlink r:id="rId7" w:history="1">
         <w:r>
@@ -5050,20 +5145,8 @@
           <w:sz w:val="23"/>
           <w:szCs w:val="23"/>
         </w:rPr>
-        <w:t xml:space="preserve">The API (via ‘extends React.Component’) is similar to React.createClass with the exception of getInitialState. Instead of providing a separate </w:t>
-      </w:r>
-      <w:r>
-        <w:rPr>
-          <w:rFonts w:ascii="微软雅黑" w:eastAsia="微软雅黑" w:hAnsi="微软雅黑" w:hint="eastAsia"/>
-          <w:color w:val="666666"/>
-          <w:sz w:val="23"/>
-          <w:szCs w:val="23"/>
-        </w:rPr>
-        <w:lastRenderedPageBreak/>
-        <w:t>getInitialState method, you set up your own state property in the constructor.</w:t>
-      </w:r>
-      <w:bookmarkStart w:id="0" w:name="_GoBack"/>
-      <w:bookmarkEnd w:id="0"/>
+        <w:t>The API (via ‘extends React.Component’) is similar to React.createClass with the exception of getInitialState. Instead of providing a separate getInitialState method, you set up your own state property in the constructor.</w:t>
+      </w:r>
     </w:p>
     <w:p>
       <w:pPr>
@@ -5097,7 +5180,7 @@
         <w:jc w:val="left"/>
         <w:textAlignment w:val="baseline"/>
         <w:rPr>
-          <w:rFonts w:ascii="微软雅黑" w:eastAsia="微软雅黑" w:hAnsi="微软雅黑" w:cs="宋体" w:hint="eastAsia"/>
+          <w:rFonts w:ascii="微软雅黑" w:eastAsia="微软雅黑" w:hAnsi="微软雅黑" w:cs="宋体"/>
           <w:color w:val="666666"/>
           <w:kern w:val="0"/>
           <w:sz w:val="23"/>
@@ -5170,28 +5253,28 @@
         <w:jc w:val="left"/>
         <w:textAlignment w:val="baseline"/>
         <w:rPr>
+          <w:rFonts w:ascii="微软雅黑" w:eastAsia="微软雅黑" w:hAnsi="微软雅黑" w:cs="宋体"/>
+          <w:color w:val="666666"/>
+          <w:kern w:val="0"/>
+          <w:sz w:val="23"/>
+          <w:szCs w:val="23"/>
+        </w:rPr>
+      </w:pPr>
+      <w:r>
+        <w:rPr>
           <w:rFonts w:ascii="微软雅黑" w:eastAsia="微软雅黑" w:hAnsi="微软雅黑" w:cs="宋体" w:hint="eastAsia"/>
           <w:color w:val="666666"/>
           <w:kern w:val="0"/>
           <w:sz w:val="23"/>
           <w:szCs w:val="23"/>
         </w:rPr>
-      </w:pPr>
-      <w:r>
-        <w:rPr>
-          <w:rFonts w:ascii="微软雅黑" w:eastAsia="微软雅黑" w:hAnsi="微软雅黑" w:cs="宋体" w:hint="eastAsia"/>
-          <w:color w:val="666666"/>
-          <w:kern w:val="0"/>
-          <w:sz w:val="23"/>
-          <w:szCs w:val="23"/>
-        </w:rPr>
         <w:t>Babel的Blog上还提到另外一种实现方法，即直接使用赋值语句：</w:t>
       </w:r>
     </w:p>
     <w:p>
       <w:pPr>
         <w:rPr>
-          <w:rFonts w:ascii="微软雅黑" w:eastAsia="微软雅黑" w:hAnsi="微软雅黑" w:hint="eastAsia"/>
+          <w:rFonts w:ascii="微软雅黑" w:eastAsia="微软雅黑" w:hAnsi="微软雅黑"/>
           <w:color w:val="404040"/>
           <w:shd w:val="clear" w:color="auto" w:fill="FFFFFF"/>
         </w:rPr>
